--- a/docs/Elevator Pitch.docx
+++ b/docs/Elevator Pitch.docx
@@ -4,7 +4,6 @@
   <w:body>
     <w:p>
       <w:pPr>
-        <w:jc w:val="both"/>
         <w:rPr>
           <w:rFonts w:ascii="Arial" w:hAnsi="Arial" w:cs="Arial"/>
           <w:sz w:val="24"/>
@@ -17,41 +16,23 @@
           <w:sz w:val="24"/>
           <w:szCs w:val="24"/>
         </w:rPr>
-        <w:t xml:space="preserve">Hey, I’m Daniel, a recent Master’s graduate in game development. I’m passionate about making games just as much as I love playing them. My preferred medium is code, and my skillset which I’ve </w:t>
-      </w:r>
-      <w:proofErr w:type="gramStart"/>
-      <w:r>
-        <w:rPr>
-          <w:rFonts w:ascii="Arial" w:hAnsi="Arial" w:cs="Arial"/>
-          <w:sz w:val="24"/>
-          <w:szCs w:val="24"/>
-        </w:rPr>
-        <w:t>ho</w:t>
-      </w:r>
-      <w:r>
-        <w:rPr>
-          <w:rFonts w:ascii="Arial" w:hAnsi="Arial" w:cs="Arial"/>
-          <w:sz w:val="24"/>
-          <w:szCs w:val="24"/>
-        </w:rPr>
-        <w:t>n</w:t>
-      </w:r>
-      <w:r>
-        <w:rPr>
-          <w:rFonts w:ascii="Arial" w:hAnsi="Arial" w:cs="Arial"/>
-          <w:sz w:val="24"/>
-          <w:szCs w:val="24"/>
-        </w:rPr>
-        <w:t>ed in</w:t>
-      </w:r>
-      <w:proofErr w:type="gramEnd"/>
-      <w:r>
-        <w:rPr>
-          <w:rFonts w:ascii="Arial" w:hAnsi="Arial" w:cs="Arial"/>
-          <w:sz w:val="24"/>
-          <w:szCs w:val="24"/>
-        </w:rPr>
-        <w:t xml:space="preserve"> my side projects as well as my course units helps me turn </w:t>
+        <w:t xml:space="preserve">Hey, I’m Daniel, a recent Master’s graduate in game development. I’m passionate about making games </w:t>
+      </w:r>
+      <w:r>
+        <w:rPr>
+          <w:rFonts w:ascii="Arial" w:hAnsi="Arial" w:cs="Arial"/>
+          <w:sz w:val="24"/>
+          <w:szCs w:val="24"/>
+        </w:rPr>
+        <w:t>and</w:t>
+      </w:r>
+      <w:r>
+        <w:rPr>
+          <w:rFonts w:ascii="Arial" w:hAnsi="Arial" w:cs="Arial"/>
+          <w:sz w:val="24"/>
+          <w:szCs w:val="24"/>
+        </w:rPr>
+        <w:t xml:space="preserve"> playing them. My preferred medium is code, and my skillset helps me turn </w:t>
       </w:r>
       <w:r>
         <w:rPr>
@@ -99,7 +80,31 @@
           <w:sz w:val="24"/>
           <w:szCs w:val="24"/>
         </w:rPr>
-        <w:t xml:space="preserve">. We were awarded best community pick and best use of theme, whilst also placing 1st out of 77 submissions which was a great feeling. Besides my commitment to cultivating a collaborative working dynamic with teams through my attitude, I’m also persistent in finding a solution to a problem. If I don’t know something, I’ll put in the hours to learn about it. Put simply, I don’t know how to quit. I’ll make sure that whatever the task, my teammates can trust that I’ll bring my absolute best self to work </w:t>
+        <w:t>.</w:t>
+      </w:r>
+      <w:r>
+        <w:rPr>
+          <w:rFonts w:ascii="Arial" w:hAnsi="Arial" w:cs="Arial"/>
+          <w:sz w:val="24"/>
+          <w:szCs w:val="24"/>
+        </w:rPr>
+        <w:t xml:space="preserve"> </w:t>
+      </w:r>
+      <w:r>
+        <w:rPr>
+          <w:rFonts w:ascii="Arial" w:hAnsi="Arial" w:cs="Arial"/>
+          <w:sz w:val="24"/>
+          <w:szCs w:val="24"/>
+        </w:rPr>
+        <w:t>We placed 1st out of 77 submissions and were awarded best community pick and best use of theme.</w:t>
+      </w:r>
+      <w:r>
+        <w:rPr>
+          <w:rFonts w:ascii="Arial" w:hAnsi="Arial" w:cs="Arial"/>
+          <w:sz w:val="24"/>
+          <w:szCs w:val="24"/>
+        </w:rPr>
+        <w:t xml:space="preserve"> Besides my commitment to cultivating a collaborative working dynamic with teams through my attitude, I’m also persistent in finding a solution to a problem. If I don’t know something, I’ll put in the hours to learn about it. Put simply, I don’t know how to quit. I’ll make sure that whatever the task, my teammates can trust that I’ll bring my absolute best self to work </w:t>
       </w:r>
       <w:proofErr w:type="spellStart"/>
       <w:r>
@@ -131,7 +136,6 @@
         </w:rPr>
       </w:pPr>
     </w:p>
-    <w:p/>
     <w:sectPr>
       <w:pgSz w:w="11906" w:h="16838"/>
       <w:pgMar w:top="1440" w:right="1440" w:bottom="1440" w:left="1440" w:header="708" w:footer="708" w:gutter="0"/>
